--- a/PPTs/ToyExampleComplete.docx
+++ b/PPTs/ToyExampleComplete.docx
@@ -84,25 +84,7 @@
           <w:sz w:val="18"/>
           <w:szCs w:val="18"/>
         </w:rPr>
-        <w:t>{</w:t>
-      </w:r>
-      <w:proofErr w:type="spellStart"/>
-      <w:r>
-        <w:rPr>
-          <w:rFonts w:hAnsi="SimSun" w:hint="eastAsia"/>
-          <w:sz w:val="18"/>
-          <w:szCs w:val="18"/>
-        </w:rPr>
-        <w:t>l,r</w:t>
-      </w:r>
-      <w:proofErr w:type="spellEnd"/>
-      <w:r>
-        <w:rPr>
-          <w:rFonts w:hAnsi="SimSun" w:hint="eastAsia"/>
-          <w:sz w:val="18"/>
-          <w:szCs w:val="18"/>
-        </w:rPr>
-        <w:t>}, where l corresponds to moving left, and r corresponds to moving right. Each movement incurs a reward of r=-1. State s=</w:t>
+        <w:t>{l,r}, where l corresponds to moving left, and r corresponds to moving right. Each movement incurs a reward of r=-1. State s=</w:t>
       </w:r>
       <w:r>
         <w:rPr>
@@ -404,7 +386,6 @@
         </w:rPr>
         <w:t xml:space="preserve"> consecutive episodes in the form of (</w:t>
       </w:r>
-      <w:proofErr w:type="spellStart"/>
       <w:proofErr w:type="gramStart"/>
       <w:r>
         <w:rPr>
@@ -421,16 +402,7 @@
           <w:sz w:val="18"/>
           <w:szCs w:val="18"/>
         </w:rPr>
-        <w:t>,r</w:t>
-      </w:r>
-      <w:proofErr w:type="spellEnd"/>
-      <w:r>
-        <w:rPr>
-          <w:rFonts w:hAnsi="SimSun"/>
-          <w:sz w:val="18"/>
-          <w:szCs w:val="18"/>
-        </w:rPr>
-        <w:t>):</w:t>
+        <w:t>,r):</w:t>
       </w:r>
     </w:p>
     <w:p>
@@ -1842,18 +1814,8 @@
           <w:sz w:val="18"/>
           <w:szCs w:val="18"/>
         </w:rPr>
-        <w:t xml:space="preserve"> after </w:t>
+        <w:t xml:space="preserve"> after Sarsa</w:t>
       </w:r>
-      <w:proofErr w:type="spellStart"/>
-      <w:r>
-        <w:rPr>
-          <w:rFonts w:hAnsi="SimSun"/>
-          <w:sz w:val="18"/>
-          <w:szCs w:val="18"/>
-        </w:rPr>
-        <w:t>Sarsa</w:t>
-      </w:r>
-      <w:proofErr w:type="spellEnd"/>
       <w:r>
         <w:rPr>
           <w:rFonts w:hAnsi="SimSun"/>
@@ -9085,25 +9047,7 @@
           <w:sz w:val="18"/>
           <w:szCs w:val="18"/>
         </w:rPr>
-        <w:t xml:space="preserve">Bellman </w:t>
-      </w:r>
-      <w:proofErr w:type="spellStart"/>
-      <w:r>
-        <w:rPr>
-          <w:rFonts w:hAnsi="SimSun"/>
-          <w:sz w:val="18"/>
-          <w:szCs w:val="18"/>
-        </w:rPr>
-        <w:t>Opt</w:t>
-      </w:r>
-      <w:proofErr w:type="spellEnd"/>
-      <w:r>
-        <w:rPr>
-          <w:rFonts w:hAnsi="SimSun"/>
-          <w:sz w:val="18"/>
-          <w:szCs w:val="18"/>
-        </w:rPr>
-        <w:t xml:space="preserve"> Equation: </w:t>
+        <w:t xml:space="preserve">Bellman Opt Equation: </w:t>
       </w:r>
       <m:oMath>
         <m:r>
@@ -21175,29 +21119,7 @@
           <w:sz w:val="18"/>
           <w:szCs w:val="18"/>
         </w:rPr>
-        <w:t xml:space="preserve">after </w:t>
-      </w:r>
-      <w:proofErr w:type="spellStart"/>
-      <w:r>
-        <w:rPr>
-          <w:rFonts w:hAnsi="SimSun"/>
-          <w:b/>
-          <w:bCs/>
-          <w:sz w:val="18"/>
-          <w:szCs w:val="18"/>
-        </w:rPr>
-        <w:t>Sarsa</w:t>
-      </w:r>
-      <w:proofErr w:type="spellEnd"/>
-      <w:r>
-        <w:rPr>
-          <w:rFonts w:hAnsi="SimSun"/>
-          <w:b/>
-          <w:bCs/>
-          <w:sz w:val="18"/>
-          <w:szCs w:val="18"/>
-        </w:rPr>
-        <w:t>.</w:t>
+        <w:t>after Sarsa.</w:t>
       </w:r>
     </w:p>
     <w:p>
@@ -21209,23 +21131,13 @@
           <w:szCs w:val="18"/>
         </w:rPr>
       </w:pPr>
-      <w:proofErr w:type="spellStart"/>
       <w:r>
         <w:rPr>
           <w:rFonts w:hAnsi="SimSun"/>
           <w:sz w:val="18"/>
           <w:szCs w:val="18"/>
         </w:rPr>
-        <w:t>Sarsa</w:t>
-      </w:r>
-      <w:proofErr w:type="spellEnd"/>
-      <w:r>
-        <w:rPr>
-          <w:rFonts w:hAnsi="SimSun"/>
-          <w:sz w:val="18"/>
-          <w:szCs w:val="18"/>
-        </w:rPr>
-        <w:t xml:space="preserve"> update equation:</w:t>
+        <w:t>Sarsa update equation:</w:t>
       </w:r>
       <m:oMath>
         <m:r>
@@ -30651,23 +30563,13 @@
         </w:rPr>
         <w:t xml:space="preserve">My comments: </w:t>
       </w:r>
-      <w:proofErr w:type="spellStart"/>
       <w:r>
         <w:rPr>
           <w:rFonts w:hAnsi="SimSun"/>
           <w:sz w:val="18"/>
           <w:szCs w:val="18"/>
         </w:rPr>
-        <w:t>Sarsa</w:t>
-      </w:r>
-      <w:proofErr w:type="spellEnd"/>
-      <w:r>
-        <w:rPr>
-          <w:rFonts w:hAnsi="SimSun"/>
-          <w:sz w:val="18"/>
-          <w:szCs w:val="18"/>
-        </w:rPr>
-        <w:t xml:space="preserve"> converges</w:t>
+        <w:t>Sarsa converges</w:t>
       </w:r>
       <w:r>
         <w:rPr>
@@ -34532,27 +34434,70 @@
             <w:sz w:val="18"/>
             <w:szCs w:val="18"/>
           </w:rPr>
-          <m:t>=0+1</m:t>
-        </m:r>
-        <m:d>
-          <m:dPr>
-            <m:ctrlPr>
-              <w:rPr>
-                <w:rFonts w:ascii="Cambria Math" w:hAnsi="Cambria Math"/>
-                <w:i/>
-                <w:sz w:val="18"/>
-                <w:szCs w:val="18"/>
-              </w:rPr>
-            </m:ctrlPr>
-          </m:dPr>
-          <m:e>
-            <m:r>
-              <w:rPr>
-                <w:rFonts w:ascii="Cambria Math" w:hAnsi="Cambria Math"/>
-                <w:sz w:val="18"/>
-                <w:szCs w:val="18"/>
-              </w:rPr>
-              <m:t>-1+0-0</m:t>
+          <m:t>=-1+1</m:t>
+        </m:r>
+        <m:d>
+          <m:dPr>
+            <m:ctrlPr>
+              <w:rPr>
+                <w:rFonts w:ascii="Cambria Math" w:hAnsi="Cambria Math"/>
+                <w:i/>
+                <w:sz w:val="18"/>
+                <w:szCs w:val="18"/>
+              </w:rPr>
+            </m:ctrlPr>
+          </m:dPr>
+          <m:e>
+            <m:r>
+              <w:rPr>
+                <w:rFonts w:ascii="Cambria Math" w:hAnsi="Cambria Math"/>
+                <w:sz w:val="18"/>
+                <w:szCs w:val="18"/>
+              </w:rPr>
+              <m:t>-1+</m:t>
+            </m:r>
+            <m:func>
+              <m:funcPr>
+                <m:ctrlPr>
+                  <w:rPr>
+                    <w:rFonts w:ascii="Cambria Math" w:hAnsi="Cambria Math"/>
+                    <w:i/>
+                    <w:sz w:val="18"/>
+                    <w:szCs w:val="18"/>
+                  </w:rPr>
+                </m:ctrlPr>
+              </m:funcPr>
+              <m:fName>
+                <m:r>
+                  <m:rPr>
+                    <m:sty m:val="p"/>
+                  </m:rPr>
+                  <w:rPr>
+                    <w:rFonts w:ascii="Cambria Math" w:hAnsi="Cambria Math"/>
+                    <w:sz w:val="18"/>
+                    <w:szCs w:val="18"/>
+                  </w:rPr>
+                  <m:t>max</m:t>
+                </m:r>
+              </m:fName>
+              <m:e>
+                <m:r>
+                  <w:rPr>
+                    <w:rFonts w:ascii="Cambria Math" w:hAnsi="Cambria Math"/>
+                    <w:sz w:val="18"/>
+                    <w:szCs w:val="18"/>
+                  </w:rPr>
+                  <m:t>(-1,0)</m:t>
+                </m:r>
+              </m:e>
+            </m:func>
+            <m:r>
+              <w:rPr>
+                <w:rFonts w:ascii="Cambria Math" w:hAnsi="Cambria Math"/>
+                <w:sz w:val="18"/>
+                <w:szCs w:val="18"/>
+              </w:rPr>
+              <m:t>+1</m:t>
             </m:r>
           </m:e>
         </m:d>
@@ -34608,7 +34553,7 @@
                 <w:sz w:val="18"/>
                 <w:szCs w:val="18"/>
               </w:rPr>
-              <m:t>2,r</m:t>
+              <m:t>1,r</m:t>
             </m:r>
           </m:e>
         </m:d>
@@ -34638,7 +34583,7 @@
                 <w:sz w:val="18"/>
                 <w:szCs w:val="18"/>
               </w:rPr>
-              <m:t>2,r</m:t>
+              <m:t>1,r</m:t>
             </m:r>
           </m:e>
         </m:d>
@@ -34780,7 +34725,7 @@
                     <w:sz w:val="18"/>
                     <w:szCs w:val="18"/>
                   </w:rPr>
-                  <m:t>2,r</m:t>
+                  <m:t>1,r</m:t>
                 </m:r>
               </m:e>
             </m:d>
@@ -34792,27 +34737,70 @@
             <w:sz w:val="18"/>
             <w:szCs w:val="18"/>
           </w:rPr>
-          <m:t>=0+1</m:t>
-        </m:r>
-        <m:d>
-          <m:dPr>
-            <m:ctrlPr>
-              <w:rPr>
-                <w:rFonts w:ascii="Cambria Math" w:hAnsi="Cambria Math"/>
-                <w:i/>
-                <w:sz w:val="18"/>
-                <w:szCs w:val="18"/>
-              </w:rPr>
-            </m:ctrlPr>
-          </m:dPr>
-          <m:e>
-            <m:r>
-              <w:rPr>
-                <w:rFonts w:ascii="Cambria Math" w:hAnsi="Cambria Math"/>
-                <w:sz w:val="18"/>
-                <w:szCs w:val="18"/>
-              </w:rPr>
-              <m:t>-1+0-0</m:t>
+          <m:t>=-1+1</m:t>
+        </m:r>
+        <m:d>
+          <m:dPr>
+            <m:ctrlPr>
+              <w:rPr>
+                <w:rFonts w:ascii="Cambria Math" w:hAnsi="Cambria Math"/>
+                <w:i/>
+                <w:sz w:val="18"/>
+                <w:szCs w:val="18"/>
+              </w:rPr>
+            </m:ctrlPr>
+          </m:dPr>
+          <m:e>
+            <m:r>
+              <w:rPr>
+                <w:rFonts w:ascii="Cambria Math" w:hAnsi="Cambria Math"/>
+                <w:sz w:val="18"/>
+                <w:szCs w:val="18"/>
+              </w:rPr>
+              <m:t>-1+</m:t>
+            </m:r>
+            <m:func>
+              <m:funcPr>
+                <m:ctrlPr>
+                  <w:rPr>
+                    <w:rFonts w:ascii="Cambria Math" w:hAnsi="Cambria Math"/>
+                    <w:i/>
+                    <w:sz w:val="18"/>
+                    <w:szCs w:val="18"/>
+                  </w:rPr>
+                </m:ctrlPr>
+              </m:funcPr>
+              <m:fName>
+                <m:r>
+                  <m:rPr>
+                    <m:sty m:val="p"/>
+                  </m:rPr>
+                  <w:rPr>
+                    <w:rFonts w:ascii="Cambria Math" w:hAnsi="Cambria Math"/>
+                    <w:sz w:val="18"/>
+                    <w:szCs w:val="18"/>
+                  </w:rPr>
+                  <m:t>max</m:t>
+                </m:r>
+              </m:fName>
+              <m:e>
+                <m:r>
+                  <w:rPr>
+                    <w:rFonts w:ascii="Cambria Math" w:hAnsi="Cambria Math"/>
+                    <w:sz w:val="18"/>
+                    <w:szCs w:val="18"/>
+                  </w:rPr>
+                  <m:t>(-1,0)</m:t>
+                </m:r>
+              </m:e>
+            </m:func>
+            <m:r>
+              <w:rPr>
+                <w:rFonts w:ascii="Cambria Math" w:hAnsi="Cambria Math"/>
+                <w:sz w:val="18"/>
+                <w:szCs w:val="18"/>
+              </w:rPr>
+              <m:t>+1</m:t>
             </m:r>
           </m:e>
         </m:d>
@@ -34868,7 +34856,7 @@
                 <w:sz w:val="18"/>
                 <w:szCs w:val="18"/>
               </w:rPr>
-              <m:t>3,r</m:t>
+              <m:t>1,r</m:t>
             </m:r>
           </m:e>
         </m:d>
@@ -34898,7 +34886,7 @@
                 <w:sz w:val="18"/>
                 <w:szCs w:val="18"/>
               </w:rPr>
-              <m:t>3,r</m:t>
+              <m:t>1,r</m:t>
             </m:r>
           </m:e>
         </m:d>
@@ -35008,873 +34996,6 @@
                         <w:sz w:val="18"/>
                         <w:szCs w:val="18"/>
                       </w:rPr>
-                      <m:t>4,a'</m:t>
-                    </m:r>
-                  </m:e>
-                </m:d>
-              </m:e>
-            </m:func>
-            <m:r>
-              <w:rPr>
-                <w:rFonts w:ascii="Cambria Math" w:hAnsi="Cambria Math"/>
-                <w:sz w:val="18"/>
-                <w:szCs w:val="18"/>
-              </w:rPr>
-              <m:t>-Q</m:t>
-            </m:r>
-            <m:d>
-              <m:dPr>
-                <m:ctrlPr>
-                  <w:rPr>
-                    <w:rFonts w:ascii="Cambria Math" w:hAnsi="Cambria Math"/>
-                    <w:i/>
-                    <w:sz w:val="18"/>
-                    <w:szCs w:val="18"/>
-                  </w:rPr>
-                </m:ctrlPr>
-              </m:dPr>
-              <m:e>
-                <m:r>
-                  <w:rPr>
-                    <w:rFonts w:ascii="Cambria Math" w:hAnsi="Cambria Math"/>
-                    <w:sz w:val="18"/>
-                    <w:szCs w:val="18"/>
-                  </w:rPr>
-                  <m:t>3,r</m:t>
-                </m:r>
-              </m:e>
-            </m:d>
-          </m:e>
-        </m:d>
-        <m:r>
-          <w:rPr>
-            <w:rFonts w:ascii="Cambria Math" w:hAnsi="Cambria Math"/>
-            <w:sz w:val="18"/>
-            <w:szCs w:val="18"/>
-          </w:rPr>
-          <m:t>=0+1</m:t>
-        </m:r>
-        <m:d>
-          <m:dPr>
-            <m:ctrlPr>
-              <w:rPr>
-                <w:rFonts w:ascii="Cambria Math" w:hAnsi="Cambria Math"/>
-                <w:i/>
-                <w:sz w:val="18"/>
-                <w:szCs w:val="18"/>
-              </w:rPr>
-            </m:ctrlPr>
-          </m:dPr>
-          <m:e>
-            <m:r>
-              <w:rPr>
-                <w:rFonts w:ascii="Cambria Math" w:hAnsi="Cambria Math"/>
-                <w:sz w:val="18"/>
-                <w:szCs w:val="18"/>
-              </w:rPr>
-              <m:t>-1+0-0</m:t>
-            </m:r>
-          </m:e>
-        </m:d>
-        <m:r>
-          <w:rPr>
-            <w:rFonts w:ascii="Cambria Math" w:hAnsi="Cambria Math"/>
-            <w:sz w:val="18"/>
-            <w:szCs w:val="18"/>
-          </w:rPr>
-          <m:t>=-1</m:t>
-        </m:r>
-      </m:oMath>
-    </w:p>
-    <w:p>
-      <w:pPr>
-        <w:pStyle w:val="ListParagraph"/>
-        <w:numPr>
-          <w:ilvl w:val="0"/>
-          <w:numId w:val="41"/>
-        </w:numPr>
-        <w:spacing w:line="360" w:lineRule="auto"/>
-        <w:ind w:firstLineChars="0"/>
-        <w:rPr>
-          <w:rFonts w:hAnsi="SimSun"/>
-          <w:sz w:val="18"/>
-          <w:szCs w:val="18"/>
-        </w:rPr>
-      </w:pPr>
-      <m:oMath>
-        <m:r>
-          <w:rPr>
-            <w:rFonts w:ascii="Cambria Math" w:hAnsi="Cambria Math"/>
-            <w:sz w:val="18"/>
-            <w:szCs w:val="18"/>
-          </w:rPr>
-          <m:t>Q</m:t>
-        </m:r>
-        <m:d>
-          <m:dPr>
-            <m:ctrlPr>
-              <w:rPr>
-                <w:rFonts w:ascii="Cambria Math" w:hAnsi="Cambria Math"/>
-                <w:i/>
-                <w:sz w:val="18"/>
-                <w:szCs w:val="18"/>
-              </w:rPr>
-            </m:ctrlPr>
-          </m:dPr>
-          <m:e>
-            <m:r>
-              <w:rPr>
-                <w:rFonts w:ascii="Cambria Math" w:hAnsi="Cambria Math"/>
-                <w:sz w:val="18"/>
-                <w:szCs w:val="18"/>
-              </w:rPr>
-              <m:t>1,r</m:t>
-            </m:r>
-          </m:e>
-        </m:d>
-        <m:r>
-          <w:rPr>
-            <w:rFonts w:ascii="Cambria Math" w:hAnsi="Cambria Math"/>
-            <w:sz w:val="18"/>
-            <w:szCs w:val="18"/>
-          </w:rPr>
-          <m:t>←Q</m:t>
-        </m:r>
-        <m:d>
-          <m:dPr>
-            <m:ctrlPr>
-              <w:rPr>
-                <w:rFonts w:ascii="Cambria Math" w:hAnsi="Cambria Math"/>
-                <w:i/>
-                <w:sz w:val="18"/>
-                <w:szCs w:val="18"/>
-              </w:rPr>
-            </m:ctrlPr>
-          </m:dPr>
-          <m:e>
-            <m:r>
-              <w:rPr>
-                <w:rFonts w:ascii="Cambria Math" w:hAnsi="Cambria Math"/>
-                <w:sz w:val="18"/>
-                <w:szCs w:val="18"/>
-              </w:rPr>
-              <m:t>1,r</m:t>
-            </m:r>
-          </m:e>
-        </m:d>
-        <m:r>
-          <w:rPr>
-            <w:rFonts w:ascii="Cambria Math" w:hAnsi="Cambria Math"/>
-            <w:sz w:val="18"/>
-            <w:szCs w:val="18"/>
-          </w:rPr>
-          <m:t>+1</m:t>
-        </m:r>
-        <m:d>
-          <m:dPr>
-            <m:ctrlPr>
-              <w:rPr>
-                <w:rFonts w:ascii="Cambria Math" w:hAnsi="Cambria Math"/>
-                <w:i/>
-                <w:sz w:val="18"/>
-                <w:szCs w:val="18"/>
-              </w:rPr>
-            </m:ctrlPr>
-          </m:dPr>
-          <m:e>
-            <m:r>
-              <w:rPr>
-                <w:rFonts w:ascii="Cambria Math" w:hAnsi="Cambria Math"/>
-                <w:sz w:val="18"/>
-                <w:szCs w:val="18"/>
-              </w:rPr>
-              <m:t>-1+</m:t>
-            </m:r>
-            <m:func>
-              <m:funcPr>
-                <m:ctrlPr>
-                  <w:rPr>
-                    <w:rFonts w:ascii="Cambria Math" w:hAnsi="Cambria Math"/>
-                    <w:i/>
-                    <w:iCs/>
-                    <w:sz w:val="18"/>
-                    <w:szCs w:val="18"/>
-                  </w:rPr>
-                </m:ctrlPr>
-              </m:funcPr>
-              <m:fName>
-                <m:limLow>
-                  <m:limLowPr>
-                    <m:ctrlPr>
-                      <w:rPr>
-                        <w:rFonts w:ascii="Cambria Math" w:hAnsi="Cambria Math"/>
-                        <w:i/>
-                        <w:iCs/>
-                        <w:sz w:val="18"/>
-                        <w:szCs w:val="18"/>
-                      </w:rPr>
-                    </m:ctrlPr>
-                  </m:limLowPr>
-                  <m:e>
-                    <m:r>
-                      <m:rPr>
-                        <m:sty m:val="p"/>
-                      </m:rPr>
-                      <w:rPr>
-                        <w:rFonts w:ascii="Cambria Math" w:hAnsi="Cambria Math"/>
-                        <w:sz w:val="18"/>
-                        <w:szCs w:val="18"/>
-                      </w:rPr>
-                      <m:t>max</m:t>
-                    </m:r>
-                  </m:e>
-                  <m:lim>
-                    <m:r>
-                      <w:rPr>
-                        <w:rFonts w:ascii="Cambria Math" w:hAnsi="Cambria Math"/>
-                        <w:sz w:val="18"/>
-                        <w:szCs w:val="18"/>
-                      </w:rPr>
-                      <m:t>a'</m:t>
-                    </m:r>
-                  </m:lim>
-                </m:limLow>
-              </m:fName>
-              <m:e>
-                <m:r>
-                  <w:rPr>
-                    <w:rFonts w:ascii="Cambria Math" w:hAnsi="Cambria Math"/>
-                    <w:sz w:val="18"/>
-                    <w:szCs w:val="18"/>
-                  </w:rPr>
-                  <m:t>Q</m:t>
-                </m:r>
-                <m:d>
-                  <m:dPr>
-                    <m:ctrlPr>
-                      <w:rPr>
-                        <w:rFonts w:ascii="Cambria Math" w:hAnsi="Cambria Math"/>
-                        <w:i/>
-                        <w:iCs/>
-                        <w:sz w:val="18"/>
-                        <w:szCs w:val="18"/>
-                      </w:rPr>
-                    </m:ctrlPr>
-                  </m:dPr>
-                  <m:e>
-                    <m:r>
-                      <w:rPr>
-                        <w:rFonts w:ascii="Cambria Math" w:hAnsi="Cambria Math"/>
-                        <w:sz w:val="18"/>
-                        <w:szCs w:val="18"/>
-                      </w:rPr>
-                      <m:t>2,a'</m:t>
-                    </m:r>
-                  </m:e>
-                </m:d>
-              </m:e>
-            </m:func>
-            <m:r>
-              <w:rPr>
-                <w:rFonts w:ascii="Cambria Math" w:hAnsi="Cambria Math"/>
-                <w:sz w:val="18"/>
-                <w:szCs w:val="18"/>
-              </w:rPr>
-              <m:t>-Q</m:t>
-            </m:r>
-            <m:d>
-              <m:dPr>
-                <m:ctrlPr>
-                  <w:rPr>
-                    <w:rFonts w:ascii="Cambria Math" w:hAnsi="Cambria Math"/>
-                    <w:i/>
-                    <w:sz w:val="18"/>
-                    <w:szCs w:val="18"/>
-                  </w:rPr>
-                </m:ctrlPr>
-              </m:dPr>
-              <m:e>
-                <m:r>
-                  <w:rPr>
-                    <w:rFonts w:ascii="Cambria Math" w:hAnsi="Cambria Math"/>
-                    <w:sz w:val="18"/>
-                    <w:szCs w:val="18"/>
-                  </w:rPr>
-                  <m:t>1,r</m:t>
-                </m:r>
-              </m:e>
-            </m:d>
-          </m:e>
-        </m:d>
-        <m:r>
-          <w:rPr>
-            <w:rFonts w:ascii="Cambria Math" w:hAnsi="Cambria Math"/>
-            <w:sz w:val="18"/>
-            <w:szCs w:val="18"/>
-          </w:rPr>
-          <m:t>=-1+1</m:t>
-        </m:r>
-        <m:d>
-          <m:dPr>
-            <m:ctrlPr>
-              <w:rPr>
-                <w:rFonts w:ascii="Cambria Math" w:hAnsi="Cambria Math"/>
-                <w:i/>
-                <w:sz w:val="18"/>
-                <w:szCs w:val="18"/>
-              </w:rPr>
-            </m:ctrlPr>
-          </m:dPr>
-          <m:e>
-            <m:r>
-              <w:rPr>
-                <w:rFonts w:ascii="Cambria Math" w:hAnsi="Cambria Math"/>
-                <w:sz w:val="18"/>
-                <w:szCs w:val="18"/>
-              </w:rPr>
-              <m:t>-1+</m:t>
-            </m:r>
-            <m:func>
-              <m:funcPr>
-                <m:ctrlPr>
-                  <w:rPr>
-                    <w:rFonts w:ascii="Cambria Math" w:hAnsi="Cambria Math"/>
-                    <w:i/>
-                    <w:sz w:val="18"/>
-                    <w:szCs w:val="18"/>
-                  </w:rPr>
-                </m:ctrlPr>
-              </m:funcPr>
-              <m:fName>
-                <m:r>
-                  <m:rPr>
-                    <m:sty m:val="p"/>
-                  </m:rPr>
-                  <w:rPr>
-                    <w:rFonts w:ascii="Cambria Math" w:hAnsi="Cambria Math"/>
-                    <w:sz w:val="18"/>
-                    <w:szCs w:val="18"/>
-                  </w:rPr>
-                  <m:t>max</m:t>
-                </m:r>
-              </m:fName>
-              <m:e>
-                <m:r>
-                  <w:rPr>
-                    <w:rFonts w:ascii="Cambria Math" w:hAnsi="Cambria Math"/>
-                    <w:sz w:val="18"/>
-                    <w:szCs w:val="18"/>
-                  </w:rPr>
-                  <m:t>(-1,0)</m:t>
-                </m:r>
-              </m:e>
-            </m:func>
-            <m:r>
-              <w:rPr>
-                <w:rFonts w:ascii="Cambria Math" w:hAnsi="Cambria Math"/>
-                <w:sz w:val="18"/>
-                <w:szCs w:val="18"/>
-              </w:rPr>
-              <m:t>+1</m:t>
-            </m:r>
-          </m:e>
-        </m:d>
-        <m:r>
-          <w:rPr>
-            <w:rFonts w:ascii="Cambria Math" w:hAnsi="Cambria Math"/>
-            <w:sz w:val="18"/>
-            <w:szCs w:val="18"/>
-          </w:rPr>
-          <m:t>=-1</m:t>
-        </m:r>
-      </m:oMath>
-    </w:p>
-    <w:p>
-      <w:pPr>
-        <w:pStyle w:val="ListParagraph"/>
-        <w:numPr>
-          <w:ilvl w:val="0"/>
-          <w:numId w:val="41"/>
-        </w:numPr>
-        <w:spacing w:line="360" w:lineRule="auto"/>
-        <w:ind w:firstLineChars="0"/>
-        <w:rPr>
-          <w:rFonts w:hAnsi="SimSun"/>
-          <w:sz w:val="18"/>
-          <w:szCs w:val="18"/>
-        </w:rPr>
-      </w:pPr>
-      <m:oMath>
-        <m:r>
-          <w:rPr>
-            <w:rFonts w:ascii="Cambria Math" w:hAnsi="Cambria Math"/>
-            <w:sz w:val="18"/>
-            <w:szCs w:val="18"/>
-          </w:rPr>
-          <m:t>Q</m:t>
-        </m:r>
-        <m:d>
-          <m:dPr>
-            <m:ctrlPr>
-              <w:rPr>
-                <w:rFonts w:ascii="Cambria Math" w:hAnsi="Cambria Math"/>
-                <w:i/>
-                <w:sz w:val="18"/>
-                <w:szCs w:val="18"/>
-              </w:rPr>
-            </m:ctrlPr>
-          </m:dPr>
-          <m:e>
-            <m:r>
-              <w:rPr>
-                <w:rFonts w:ascii="Cambria Math" w:hAnsi="Cambria Math"/>
-                <w:sz w:val="18"/>
-                <w:szCs w:val="18"/>
-              </w:rPr>
-              <m:t>1,r</m:t>
-            </m:r>
-          </m:e>
-        </m:d>
-        <m:r>
-          <w:rPr>
-            <w:rFonts w:ascii="Cambria Math" w:hAnsi="Cambria Math"/>
-            <w:sz w:val="18"/>
-            <w:szCs w:val="18"/>
-          </w:rPr>
-          <m:t>←Q</m:t>
-        </m:r>
-        <m:d>
-          <m:dPr>
-            <m:ctrlPr>
-              <w:rPr>
-                <w:rFonts w:ascii="Cambria Math" w:hAnsi="Cambria Math"/>
-                <w:i/>
-                <w:sz w:val="18"/>
-                <w:szCs w:val="18"/>
-              </w:rPr>
-            </m:ctrlPr>
-          </m:dPr>
-          <m:e>
-            <m:r>
-              <w:rPr>
-                <w:rFonts w:ascii="Cambria Math" w:hAnsi="Cambria Math"/>
-                <w:sz w:val="18"/>
-                <w:szCs w:val="18"/>
-              </w:rPr>
-              <m:t>1,r</m:t>
-            </m:r>
-          </m:e>
-        </m:d>
-        <m:r>
-          <w:rPr>
-            <w:rFonts w:ascii="Cambria Math" w:hAnsi="Cambria Math"/>
-            <w:sz w:val="18"/>
-            <w:szCs w:val="18"/>
-          </w:rPr>
-          <m:t>+1</m:t>
-        </m:r>
-        <m:d>
-          <m:dPr>
-            <m:ctrlPr>
-              <w:rPr>
-                <w:rFonts w:ascii="Cambria Math" w:hAnsi="Cambria Math"/>
-                <w:i/>
-                <w:sz w:val="18"/>
-                <w:szCs w:val="18"/>
-              </w:rPr>
-            </m:ctrlPr>
-          </m:dPr>
-          <m:e>
-            <m:r>
-              <w:rPr>
-                <w:rFonts w:ascii="Cambria Math" w:hAnsi="Cambria Math"/>
-                <w:sz w:val="18"/>
-                <w:szCs w:val="18"/>
-              </w:rPr>
-              <m:t>-1+</m:t>
-            </m:r>
-            <m:func>
-              <m:funcPr>
-                <m:ctrlPr>
-                  <w:rPr>
-                    <w:rFonts w:ascii="Cambria Math" w:hAnsi="Cambria Math"/>
-                    <w:i/>
-                    <w:iCs/>
-                    <w:sz w:val="18"/>
-                    <w:szCs w:val="18"/>
-                  </w:rPr>
-                </m:ctrlPr>
-              </m:funcPr>
-              <m:fName>
-                <m:limLow>
-                  <m:limLowPr>
-                    <m:ctrlPr>
-                      <w:rPr>
-                        <w:rFonts w:ascii="Cambria Math" w:hAnsi="Cambria Math"/>
-                        <w:i/>
-                        <w:iCs/>
-                        <w:sz w:val="18"/>
-                        <w:szCs w:val="18"/>
-                      </w:rPr>
-                    </m:ctrlPr>
-                  </m:limLowPr>
-                  <m:e>
-                    <m:r>
-                      <m:rPr>
-                        <m:sty m:val="p"/>
-                      </m:rPr>
-                      <w:rPr>
-                        <w:rFonts w:ascii="Cambria Math" w:hAnsi="Cambria Math"/>
-                        <w:sz w:val="18"/>
-                        <w:szCs w:val="18"/>
-                      </w:rPr>
-                      <m:t>max</m:t>
-                    </m:r>
-                  </m:e>
-                  <m:lim>
-                    <m:r>
-                      <w:rPr>
-                        <w:rFonts w:ascii="Cambria Math" w:hAnsi="Cambria Math"/>
-                        <w:sz w:val="18"/>
-                        <w:szCs w:val="18"/>
-                      </w:rPr>
-                      <m:t>a'</m:t>
-                    </m:r>
-                  </m:lim>
-                </m:limLow>
-              </m:fName>
-              <m:e>
-                <m:r>
-                  <w:rPr>
-                    <w:rFonts w:ascii="Cambria Math" w:hAnsi="Cambria Math"/>
-                    <w:sz w:val="18"/>
-                    <w:szCs w:val="18"/>
-                  </w:rPr>
-                  <m:t>Q</m:t>
-                </m:r>
-                <m:d>
-                  <m:dPr>
-                    <m:ctrlPr>
-                      <w:rPr>
-                        <w:rFonts w:ascii="Cambria Math" w:hAnsi="Cambria Math"/>
-                        <w:i/>
-                        <w:iCs/>
-                        <w:sz w:val="18"/>
-                        <w:szCs w:val="18"/>
-                      </w:rPr>
-                    </m:ctrlPr>
-                  </m:dPr>
-                  <m:e>
-                    <m:r>
-                      <w:rPr>
-                        <w:rFonts w:ascii="Cambria Math" w:hAnsi="Cambria Math"/>
-                        <w:sz w:val="18"/>
-                        <w:szCs w:val="18"/>
-                      </w:rPr>
-                      <m:t>3,a'</m:t>
-                    </m:r>
-                  </m:e>
-                </m:d>
-              </m:e>
-            </m:func>
-            <m:r>
-              <w:rPr>
-                <w:rFonts w:ascii="Cambria Math" w:hAnsi="Cambria Math"/>
-                <w:sz w:val="18"/>
-                <w:szCs w:val="18"/>
-              </w:rPr>
-              <m:t>-Q</m:t>
-            </m:r>
-            <m:d>
-              <m:dPr>
-                <m:ctrlPr>
-                  <w:rPr>
-                    <w:rFonts w:ascii="Cambria Math" w:hAnsi="Cambria Math"/>
-                    <w:i/>
-                    <w:sz w:val="18"/>
-                    <w:szCs w:val="18"/>
-                  </w:rPr>
-                </m:ctrlPr>
-              </m:dPr>
-              <m:e>
-                <m:r>
-                  <w:rPr>
-                    <w:rFonts w:ascii="Cambria Math" w:hAnsi="Cambria Math"/>
-                    <w:sz w:val="18"/>
-                    <w:szCs w:val="18"/>
-                  </w:rPr>
-                  <m:t>1,r</m:t>
-                </m:r>
-              </m:e>
-            </m:d>
-          </m:e>
-        </m:d>
-        <m:r>
-          <w:rPr>
-            <w:rFonts w:ascii="Cambria Math" w:hAnsi="Cambria Math"/>
-            <w:sz w:val="18"/>
-            <w:szCs w:val="18"/>
-          </w:rPr>
-          <m:t>=-1+1</m:t>
-        </m:r>
-        <m:d>
-          <m:dPr>
-            <m:ctrlPr>
-              <w:rPr>
-                <w:rFonts w:ascii="Cambria Math" w:hAnsi="Cambria Math"/>
-                <w:i/>
-                <w:sz w:val="18"/>
-                <w:szCs w:val="18"/>
-              </w:rPr>
-            </m:ctrlPr>
-          </m:dPr>
-          <m:e>
-            <m:r>
-              <w:rPr>
-                <w:rFonts w:ascii="Cambria Math" w:hAnsi="Cambria Math"/>
-                <w:sz w:val="18"/>
-                <w:szCs w:val="18"/>
-              </w:rPr>
-              <m:t>-1+</m:t>
-            </m:r>
-            <m:func>
-              <m:funcPr>
-                <m:ctrlPr>
-                  <w:rPr>
-                    <w:rFonts w:ascii="Cambria Math" w:hAnsi="Cambria Math"/>
-                    <w:i/>
-                    <w:sz w:val="18"/>
-                    <w:szCs w:val="18"/>
-                  </w:rPr>
-                </m:ctrlPr>
-              </m:funcPr>
-              <m:fName>
-                <m:r>
-                  <m:rPr>
-                    <m:sty m:val="p"/>
-                  </m:rPr>
-                  <w:rPr>
-                    <w:rFonts w:ascii="Cambria Math" w:hAnsi="Cambria Math"/>
-                    <w:sz w:val="18"/>
-                    <w:szCs w:val="18"/>
-                  </w:rPr>
-                  <m:t>max</m:t>
-                </m:r>
-              </m:fName>
-              <m:e>
-                <m:r>
-                  <w:rPr>
-                    <w:rFonts w:ascii="Cambria Math" w:hAnsi="Cambria Math"/>
-                    <w:sz w:val="18"/>
-                    <w:szCs w:val="18"/>
-                  </w:rPr>
-                  <m:t>(-1,0)</m:t>
-                </m:r>
-              </m:e>
-            </m:func>
-            <m:r>
-              <w:rPr>
-                <w:rFonts w:ascii="Cambria Math" w:hAnsi="Cambria Math"/>
-                <w:sz w:val="18"/>
-                <w:szCs w:val="18"/>
-              </w:rPr>
-              <m:t>+1</m:t>
-            </m:r>
-          </m:e>
-        </m:d>
-        <m:r>
-          <w:rPr>
-            <w:rFonts w:ascii="Cambria Math" w:hAnsi="Cambria Math"/>
-            <w:sz w:val="18"/>
-            <w:szCs w:val="18"/>
-          </w:rPr>
-          <m:t>=-1</m:t>
-        </m:r>
-      </m:oMath>
-    </w:p>
-    <w:p>
-      <w:pPr>
-        <w:pStyle w:val="ListParagraph"/>
-        <w:numPr>
-          <w:ilvl w:val="0"/>
-          <w:numId w:val="41"/>
-        </w:numPr>
-        <w:spacing w:line="360" w:lineRule="auto"/>
-        <w:ind w:firstLineChars="0"/>
-        <w:rPr>
-          <w:rFonts w:hAnsi="SimSun"/>
-          <w:sz w:val="18"/>
-          <w:szCs w:val="18"/>
-        </w:rPr>
-      </w:pPr>
-      <m:oMath>
-        <m:r>
-          <w:rPr>
-            <w:rFonts w:ascii="Cambria Math" w:hAnsi="Cambria Math"/>
-            <w:sz w:val="18"/>
-            <w:szCs w:val="18"/>
-          </w:rPr>
-          <w:lastRenderedPageBreak/>
-          <m:t>Q</m:t>
-        </m:r>
-        <m:d>
-          <m:dPr>
-            <m:ctrlPr>
-              <w:rPr>
-                <w:rFonts w:ascii="Cambria Math" w:hAnsi="Cambria Math"/>
-                <w:i/>
-                <w:sz w:val="18"/>
-                <w:szCs w:val="18"/>
-              </w:rPr>
-            </m:ctrlPr>
-          </m:dPr>
-          <m:e>
-            <m:r>
-              <w:rPr>
-                <w:rFonts w:ascii="Cambria Math" w:hAnsi="Cambria Math"/>
-                <w:sz w:val="18"/>
-                <w:szCs w:val="18"/>
-              </w:rPr>
-              <m:t>1,r</m:t>
-            </m:r>
-          </m:e>
-        </m:d>
-        <m:r>
-          <w:rPr>
-            <w:rFonts w:ascii="Cambria Math" w:hAnsi="Cambria Math"/>
-            <w:sz w:val="18"/>
-            <w:szCs w:val="18"/>
-          </w:rPr>
-          <m:t>←Q</m:t>
-        </m:r>
-        <m:d>
-          <m:dPr>
-            <m:ctrlPr>
-              <w:rPr>
-                <w:rFonts w:ascii="Cambria Math" w:hAnsi="Cambria Math"/>
-                <w:i/>
-                <w:sz w:val="18"/>
-                <w:szCs w:val="18"/>
-              </w:rPr>
-            </m:ctrlPr>
-          </m:dPr>
-          <m:e>
-            <m:r>
-              <w:rPr>
-                <w:rFonts w:ascii="Cambria Math" w:hAnsi="Cambria Math"/>
-                <w:sz w:val="18"/>
-                <w:szCs w:val="18"/>
-              </w:rPr>
-              <m:t>1,r</m:t>
-            </m:r>
-          </m:e>
-        </m:d>
-        <m:r>
-          <w:rPr>
-            <w:rFonts w:ascii="Cambria Math" w:hAnsi="Cambria Math"/>
-            <w:sz w:val="18"/>
-            <w:szCs w:val="18"/>
-          </w:rPr>
-          <m:t>+1</m:t>
-        </m:r>
-        <m:d>
-          <m:dPr>
-            <m:ctrlPr>
-              <w:rPr>
-                <w:rFonts w:ascii="Cambria Math" w:hAnsi="Cambria Math"/>
-                <w:i/>
-                <w:sz w:val="18"/>
-                <w:szCs w:val="18"/>
-              </w:rPr>
-            </m:ctrlPr>
-          </m:dPr>
-          <m:e>
-            <m:r>
-              <w:rPr>
-                <w:rFonts w:ascii="Cambria Math" w:hAnsi="Cambria Math"/>
-                <w:sz w:val="18"/>
-                <w:szCs w:val="18"/>
-              </w:rPr>
-              <m:t>-1+</m:t>
-            </m:r>
-            <m:func>
-              <m:funcPr>
-                <m:ctrlPr>
-                  <w:rPr>
-                    <w:rFonts w:ascii="Cambria Math" w:hAnsi="Cambria Math"/>
-                    <w:i/>
-                    <w:iCs/>
-                    <w:sz w:val="18"/>
-                    <w:szCs w:val="18"/>
-                  </w:rPr>
-                </m:ctrlPr>
-              </m:funcPr>
-              <m:fName>
-                <m:limLow>
-                  <m:limLowPr>
-                    <m:ctrlPr>
-                      <w:rPr>
-                        <w:rFonts w:ascii="Cambria Math" w:hAnsi="Cambria Math"/>
-                        <w:i/>
-                        <w:iCs/>
-                        <w:sz w:val="18"/>
-                        <w:szCs w:val="18"/>
-                      </w:rPr>
-                    </m:ctrlPr>
-                  </m:limLowPr>
-                  <m:e>
-                    <m:r>
-                      <m:rPr>
-                        <m:sty m:val="p"/>
-                      </m:rPr>
-                      <w:rPr>
-                        <w:rFonts w:ascii="Cambria Math" w:hAnsi="Cambria Math"/>
-                        <w:sz w:val="18"/>
-                        <w:szCs w:val="18"/>
-                      </w:rPr>
-                      <m:t>max</m:t>
-                    </m:r>
-                  </m:e>
-                  <m:lim>
-                    <m:r>
-                      <w:rPr>
-                        <w:rFonts w:ascii="Cambria Math" w:hAnsi="Cambria Math"/>
-                        <w:sz w:val="18"/>
-                        <w:szCs w:val="18"/>
-                      </w:rPr>
-                      <m:t>a'</m:t>
-                    </m:r>
-                  </m:lim>
-                </m:limLow>
-              </m:fName>
-              <m:e>
-                <m:r>
-                  <w:rPr>
-                    <w:rFonts w:ascii="Cambria Math" w:hAnsi="Cambria Math"/>
-                    <w:sz w:val="18"/>
-                    <w:szCs w:val="18"/>
-                  </w:rPr>
-                  <m:t>Q</m:t>
-                </m:r>
-                <m:d>
-                  <m:dPr>
-                    <m:ctrlPr>
-                      <w:rPr>
-                        <w:rFonts w:ascii="Cambria Math" w:hAnsi="Cambria Math"/>
-                        <w:i/>
-                        <w:iCs/>
-                        <w:sz w:val="18"/>
-                        <w:szCs w:val="18"/>
-                      </w:rPr>
-                    </m:ctrlPr>
-                  </m:dPr>
-                  <m:e>
-                    <m:r>
-                      <w:rPr>
-                        <w:rFonts w:ascii="Cambria Math" w:hAnsi="Cambria Math"/>
-                        <w:sz w:val="18"/>
-                        <w:szCs w:val="18"/>
-                      </w:rPr>
                       <m:t>2,a'</m:t>
                     </m:r>
                   </m:e>
@@ -36408,6 +35529,7 @@
           <w:sz w:val="18"/>
           <w:szCs w:val="18"/>
         </w:rPr>
+        <w:lastRenderedPageBreak/>
         <w:drawing>
           <wp:inline distT="0" distB="0" distL="0" distR="0" wp14:anchorId="100AFBFA" wp14:editId="10715986">
             <wp:extent cx="2783393" cy="1353017"/>
@@ -40347,7 +39469,15 @@
             <w:sz w:val="18"/>
             <w:szCs w:val="18"/>
           </w:rPr>
-          <m:t>=-2</m:t>
+          <m:t>=-</m:t>
+        </m:r>
+        <m:r>
+          <w:rPr>
+            <w:rFonts w:ascii="Cambria Math" w:hAnsi="Cambria Math"/>
+            <w:sz w:val="18"/>
+            <w:szCs w:val="18"/>
+          </w:rPr>
+          <m:t>3</m:t>
         </m:r>
       </m:oMath>
     </w:p>
@@ -40970,7 +40100,6 @@
             <w:sz w:val="18"/>
             <w:szCs w:val="18"/>
           </w:rPr>
-          <w:lastRenderedPageBreak/>
           <m:t>Q</m:t>
         </m:r>
         <m:d>
@@ -41265,7 +40394,16 @@
                         <w:sz w:val="18"/>
                         <w:szCs w:val="18"/>
                       </w:rPr>
-                      <m:t>-2,-2</m:t>
+                      <m:t>-2,-</m:t>
+                    </m:r>
+                    <m:r>
+                      <w:rPr>
+                        <w:rFonts w:ascii="Cambria Math" w:hAnsi="Cambria Math"/>
+                        <w:color w:val="C00000"/>
+                        <w:sz w:val="18"/>
+                        <w:szCs w:val="18"/>
+                      </w:rPr>
+                      <m:t>3</m:t>
                     </m:r>
                   </m:e>
                 </m:d>
@@ -41920,6 +41058,7 @@
             <w:sz w:val="18"/>
             <w:szCs w:val="18"/>
           </w:rPr>
+          <w:lastRenderedPageBreak/>
           <m:t>Q</m:t>
         </m:r>
         <m:d>
@@ -48027,7 +47166,6 @@
                 <w:sz w:val="18"/>
                 <w:szCs w:val="18"/>
               </w:rPr>
-              <w:lastRenderedPageBreak/>
               <w:t>Init</w:t>
             </w:r>
           </w:p>
@@ -49248,6 +48386,7 @@
                 <w:sz w:val="18"/>
                 <w:szCs w:val="18"/>
               </w:rPr>
+              <w:lastRenderedPageBreak/>
               <w:t>After EP6</w:t>
             </w:r>
           </w:p>
@@ -50565,25 +49704,7 @@
           <w:sz w:val="18"/>
           <w:szCs w:val="18"/>
         </w:rPr>
-        <w:t xml:space="preserve">So QL is smarter than </w:t>
-      </w:r>
-      <w:proofErr w:type="spellStart"/>
-      <w:r>
-        <w:rPr>
-          <w:rFonts w:hAnsi="SimSun"/>
-          <w:sz w:val="18"/>
-          <w:szCs w:val="18"/>
-        </w:rPr>
-        <w:t>Sarsa</w:t>
-      </w:r>
-      <w:proofErr w:type="spellEnd"/>
-      <w:r>
-        <w:rPr>
-          <w:rFonts w:hAnsi="SimSun"/>
-          <w:sz w:val="18"/>
-          <w:szCs w:val="18"/>
-        </w:rPr>
-        <w:t xml:space="preserve">: since it is off-policy, agent can learn the correct Q value functions that correspond to trajectories that it has never actually experienced, e.g., agent never experienced the trajectory </w:t>
+        <w:t xml:space="preserve">So QL is smarter than Sarsa: since it is off-policy, agent can learn the correct Q value functions that correspond to trajectories that it has never actually experienced, e.g., agent never experienced the trajectory </w:t>
       </w:r>
       <m:oMath>
         <m:r>
